--- a/MATLAB basics.docx
+++ b/MATLAB basics.docx
@@ -129,6 +129,8 @@
         </w:rPr>
         <w:tab/>
       </w:r>
+      <w:bookmarkStart w:id="0" w:name="_GoBack"/>
+      <w:bookmarkEnd w:id="0"/>
     </w:p>
     <w:p>
       <w:pPr>
@@ -1723,7 +1725,6 @@
         </w:rPr>
         <w:t xml:space="preserve">      (</w:t>
       </w:r>
-      <w:bookmarkStart w:id="0" w:name="_GoBack"/>
       <w:r>
         <w:rPr>
           <w:rFonts w:ascii="Calibri" w:eastAsia="Times New Roman" w:hAnsi="Calibri" w:cs="Times New Roman"/>
@@ -1732,7 +1733,6 @@
         </w:rPr>
         <w:t>Note</w:t>
       </w:r>
-      <w:bookmarkEnd w:id="0"/>
       <w:r>
         <w:rPr>
           <w:rFonts w:ascii="Calibri" w:eastAsia="Times New Roman" w:hAnsi="Calibri" w:cs="Times New Roman"/>
@@ -2285,7 +2285,7 @@
                     </pic:cNvPicPr>
                   </pic:nvPicPr>
                   <pic:blipFill>
-                    <a:blip r:embed="rId5">
+                    <a:blip r:embed="rId7">
                       <a:extLst>
                         <a:ext uri="{28A0092B-C50C-407E-A947-70E740481C1C}">
                           <a14:useLocalDpi xmlns:a14="http://schemas.microsoft.com/office/drawing/2010/main" val="0"/>
@@ -2367,6 +2367,7 @@
       </w:pPr>
     </w:p>
     <w:sectPr>
+      <w:headerReference w:type="default" r:id="rId8"/>
       <w:pgSz w:w="11906" w:h="16838"/>
       <w:pgMar w:top="1440" w:right="1440" w:bottom="1440" w:left="1440" w:header="708" w:footer="708" w:gutter="0"/>
       <w:cols w:space="708"/>
@@ -2374,6 +2375,334 @@
     </w:sectPr>
   </w:body>
 </w:document>
+</file>
+
+<file path=word/endnotes.xml><?xml version="1.0" encoding="utf-8"?>
+<w:endnotes xmlns:wpc="http://schemas.microsoft.com/office/word/2010/wordprocessingCanvas" xmlns:mc="http://schemas.openxmlformats.org/markup-compatibility/2006" xmlns:o="urn:schemas-microsoft-com:office:office" xmlns:r="http://schemas.openxmlformats.org/officeDocument/2006/relationships" xmlns:m="http://schemas.openxmlformats.org/officeDocument/2006/math" xmlns:v="urn:schemas-microsoft-com:vml" xmlns:wp14="http://schemas.microsoft.com/office/word/2010/wordprocessingDrawing" xmlns:wp="http://schemas.openxmlformats.org/drawingml/2006/wordprocessingDrawing" xmlns:w10="urn:schemas-microsoft-com:office:word" xmlns:w="http://schemas.openxmlformats.org/wordprocessingml/2006/main" xmlns:w14="http://schemas.microsoft.com/office/word/2010/wordml" xmlns:w15="http://schemas.microsoft.com/office/word/2012/wordml" xmlns:wpg="http://schemas.microsoft.com/office/word/2010/wordprocessingGroup" xmlns:wpi="http://schemas.microsoft.com/office/word/2010/wordprocessingInk" xmlns:wne="http://schemas.microsoft.com/office/word/2006/wordml" xmlns:wps="http://schemas.microsoft.com/office/word/2010/wordprocessingShape" mc:Ignorable="w14 w15 wp14">
+  <w:endnote w:type="separator" w:id="-1">
+    <w:p>
+      <w:pPr>
+        <w:spacing w:after="0" w:line="240" w:lineRule="auto"/>
+      </w:pPr>
+      <w:r>
+        <w:separator/>
+      </w:r>
+    </w:p>
+  </w:endnote>
+  <w:endnote w:type="continuationSeparator" w:id="0">
+    <w:p>
+      <w:pPr>
+        <w:spacing w:after="0" w:line="240" w:lineRule="auto"/>
+      </w:pPr>
+      <w:r>
+        <w:continuationSeparator/>
+      </w:r>
+    </w:p>
+  </w:endnote>
+</w:endnotes>
+</file>
+
+<file path=word/footnotes.xml><?xml version="1.0" encoding="utf-8"?>
+<w:footnotes xmlns:wpc="http://schemas.microsoft.com/office/word/2010/wordprocessingCanvas" xmlns:mc="http://schemas.openxmlformats.org/markup-compatibility/2006" xmlns:o="urn:schemas-microsoft-com:office:office" xmlns:r="http://schemas.openxmlformats.org/officeDocument/2006/relationships" xmlns:m="http://schemas.openxmlformats.org/officeDocument/2006/math" xmlns:v="urn:schemas-microsoft-com:vml" xmlns:wp14="http://schemas.microsoft.com/office/word/2010/wordprocessingDrawing" xmlns:wp="http://schemas.openxmlformats.org/drawingml/2006/wordprocessingDrawing" xmlns:w10="urn:schemas-microsoft-com:office:word" xmlns:w="http://schemas.openxmlformats.org/wordprocessingml/2006/main" xmlns:w14="http://schemas.microsoft.com/office/word/2010/wordml" xmlns:w15="http://schemas.microsoft.com/office/word/2012/wordml" xmlns:wpg="http://schemas.microsoft.com/office/word/2010/wordprocessingGroup" xmlns:wpi="http://schemas.microsoft.com/office/word/2010/wordprocessingInk" xmlns:wne="http://schemas.microsoft.com/office/word/2006/wordml" xmlns:wps="http://schemas.microsoft.com/office/word/2010/wordprocessingShape" mc:Ignorable="w14 w15 wp14">
+  <w:footnote w:type="separator" w:id="-1">
+    <w:p>
+      <w:pPr>
+        <w:spacing w:after="0" w:line="240" w:lineRule="auto"/>
+      </w:pPr>
+      <w:r>
+        <w:separator/>
+      </w:r>
+    </w:p>
+  </w:footnote>
+  <w:footnote w:type="continuationSeparator" w:id="0">
+    <w:p>
+      <w:pPr>
+        <w:spacing w:after="0" w:line="240" w:lineRule="auto"/>
+      </w:pPr>
+      <w:r>
+        <w:continuationSeparator/>
+      </w:r>
+    </w:p>
+  </w:footnote>
+</w:footnotes>
+</file>
+
+<file path=word/header1.xml><?xml version="1.0" encoding="utf-8"?>
+<w:hdr xmlns:wpc="http://schemas.microsoft.com/office/word/2010/wordprocessingCanvas" xmlns:mc="http://schemas.openxmlformats.org/markup-compatibility/2006" xmlns:o="urn:schemas-microsoft-com:office:office" xmlns:r="http://schemas.openxmlformats.org/officeDocument/2006/relationships" xmlns:m="http://schemas.openxmlformats.org/officeDocument/2006/math" xmlns:v="urn:schemas-microsoft-com:vml" xmlns:wp14="http://schemas.microsoft.com/office/word/2010/wordprocessingDrawing" xmlns:wp="http://schemas.openxmlformats.org/drawingml/2006/wordprocessingDrawing" xmlns:w10="urn:schemas-microsoft-com:office:word" xmlns:w="http://schemas.openxmlformats.org/wordprocessingml/2006/main" xmlns:w14="http://schemas.microsoft.com/office/word/2010/wordml" xmlns:w15="http://schemas.microsoft.com/office/word/2012/wordml" xmlns:wpg="http://schemas.microsoft.com/office/word/2010/wordprocessingGroup" xmlns:wpi="http://schemas.microsoft.com/office/word/2010/wordprocessingInk" xmlns:wne="http://schemas.microsoft.com/office/word/2006/wordml" xmlns:wps="http://schemas.microsoft.com/office/word/2010/wordprocessingShape" mc:Ignorable="w14 w15 wp14">
+  <w:p>
+    <w:pPr>
+      <w:pStyle w:val="Header"/>
+    </w:pPr>
+    <w:r>
+      <w:rPr>
+        <w:noProof/>
+        <w:lang w:eastAsia="en-IN"/>
+      </w:rPr>
+      <mc:AlternateContent>
+        <mc:Choice Requires="wps">
+          <w:drawing>
+            <wp:anchor distT="0" distB="0" distL="114300" distR="114300" simplePos="0" relativeHeight="251660288" behindDoc="0" locked="0" layoutInCell="0" allowOverlap="1">
+              <wp:simplePos x="0" y="0"/>
+              <wp:positionH relativeFrom="margin">
+                <wp:align>left</wp:align>
+              </wp:positionH>
+              <wp:positionV relativeFrom="topMargin">
+                <wp:align>center</wp:align>
+              </wp:positionV>
+              <wp:extent cx="5943600" cy="173736"/>
+              <wp:effectExtent l="0" t="0" r="0" b="635"/>
+              <wp:wrapNone/>
+              <wp:docPr id="220" name="Text Box 220"/>
+              <wp:cNvGraphicFramePr>
+                <a:graphicFrameLocks xmlns:a="http://schemas.openxmlformats.org/drawingml/2006/main"/>
+              </wp:cNvGraphicFramePr>
+              <a:graphic xmlns:a="http://schemas.openxmlformats.org/drawingml/2006/main">
+                <a:graphicData uri="http://schemas.microsoft.com/office/word/2010/wordprocessingShape">
+                  <wps:wsp>
+                    <wps:cNvSpPr txBox="1">
+                      <a:spLocks noChangeArrowheads="1"/>
+                    </wps:cNvSpPr>
+                    <wps:spPr bwMode="auto">
+                      <a:xfrm>
+                        <a:off x="0" y="0"/>
+                        <a:ext cx="5943600" cy="173736"/>
+                      </a:xfrm>
+                      <a:prstGeom prst="rect">
+                        <a:avLst/>
+                      </a:prstGeom>
+                      <a:noFill/>
+                      <a:ln>
+                        <a:noFill/>
+                      </a:ln>
+                      <a:extLst>
+                        <a:ext uri="{909E8E84-426E-40DD-AFC4-6F175D3DCCD1}">
+                          <a14:hiddenFill xmlns:a14="http://schemas.microsoft.com/office/drawing/2010/main">
+                            <a:solidFill>
+                              <a:srgbClr val="FFFFFF"/>
+                            </a:solidFill>
+                          </a14:hiddenFill>
+                        </a:ext>
+                        <a:ext uri="{91240B29-F687-4F45-9708-019B960494DF}">
+                          <a14:hiddenLine xmlns:a14="http://schemas.microsoft.com/office/drawing/2010/main" w="9525">
+                            <a:solidFill>
+                              <a:srgbClr val="000000"/>
+                            </a:solidFill>
+                            <a:miter lim="800000"/>
+                            <a:headEnd/>
+                            <a:tailEnd/>
+                          </a14:hiddenLine>
+                        </a:ext>
+                      </a:extLst>
+                    </wps:spPr>
+                    <wps:txbx>
+                      <w:txbxContent>
+                        <w:p>
+                          <w:pPr>
+                            <w:spacing w:after="0" w:line="240" w:lineRule="auto"/>
+                            <w:jc w:val="right"/>
+                            <w:rPr>
+                              <w:noProof/>
+                            </w:rPr>
+                          </w:pPr>
+                          <w:r>
+                            <w:rPr>
+                              <w:noProof/>
+                            </w:rPr>
+                            <w:t>Niranjan Balasubramani</w:t>
+                          </w:r>
+                        </w:p>
+                      </w:txbxContent>
+                    </wps:txbx>
+                    <wps:bodyPr rot="0" vert="horz" wrap="square" lIns="91440" tIns="0" rIns="91440" bIns="0" anchor="ctr" anchorCtr="0" upright="1">
+                      <a:spAutoFit/>
+                    </wps:bodyPr>
+                  </wps:wsp>
+                </a:graphicData>
+              </a:graphic>
+              <wp14:sizeRelH relativeFrom="margin">
+                <wp14:pctWidth>100000</wp14:pctWidth>
+              </wp14:sizeRelH>
+              <wp14:sizeRelV relativeFrom="page">
+                <wp14:pctHeight>0</wp14:pctHeight>
+              </wp14:sizeRelV>
+            </wp:anchor>
+          </w:drawing>
+        </mc:Choice>
+        <mc:Fallback>
+          <w:pict>
+            <v:shapetype id="_x0000_t202" coordsize="21600,21600" o:spt="202" path="m,l,21600r21600,l21600,xe">
+              <v:stroke joinstyle="miter"/>
+              <v:path gradientshapeok="t" o:connecttype="rect"/>
+            </v:shapetype>
+            <v:shape id="Text Box 220" o:spid="_x0000_s1026" type="#_x0000_t202" style="position:absolute;margin-left:0;margin-top:0;width:468pt;height:13.7pt;z-index:251660288;visibility:visible;mso-wrap-style:square;mso-width-percent:1000;mso-height-percent:0;mso-wrap-distance-left:9pt;mso-wrap-distance-top:0;mso-wrap-distance-right:9pt;mso-wrap-distance-bottom:0;mso-position-horizontal:left;mso-position-horizontal-relative:margin;mso-position-vertical:center;mso-position-vertical-relative:top-margin-area;mso-width-percent:1000;mso-height-percent:0;mso-width-relative:margin;mso-height-relative:page;v-text-anchor:middle" o:gfxdata="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" o:allowincell="f" filled="f" stroked="f">
+              <v:textbox style="mso-fit-shape-to-text:t" inset=",0,,0">
+                <w:txbxContent>
+                  <w:p>
+                    <w:pPr>
+                      <w:spacing w:after="0" w:line="240" w:lineRule="auto"/>
+                      <w:jc w:val="right"/>
+                      <w:rPr>
+                        <w:noProof/>
+                      </w:rPr>
+                    </w:pPr>
+                    <w:r>
+                      <w:rPr>
+                        <w:noProof/>
+                      </w:rPr>
+                      <w:t>Niranjan Balasubramani</w:t>
+                    </w:r>
+                  </w:p>
+                </w:txbxContent>
+              </v:textbox>
+              <w10:wrap anchorx="margin" anchory="margin"/>
+            </v:shape>
+          </w:pict>
+        </mc:Fallback>
+      </mc:AlternateContent>
+    </w:r>
+    <w:r>
+      <w:rPr>
+        <w:noProof/>
+        <w:lang w:eastAsia="en-IN"/>
+      </w:rPr>
+      <mc:AlternateContent>
+        <mc:Choice Requires="wps">
+          <w:drawing>
+            <wp:anchor distT="0" distB="0" distL="114300" distR="114300" simplePos="0" relativeHeight="251659264" behindDoc="0" locked="0" layoutInCell="0" allowOverlap="1">
+              <wp:simplePos x="0" y="0"/>
+              <wp:positionH relativeFrom="page">
+                <wp:align>right</wp:align>
+              </wp:positionH>
+              <wp:positionV relativeFrom="topMargin">
+                <wp:align>center</wp:align>
+              </wp:positionV>
+              <wp:extent cx="911860" cy="170815"/>
+              <wp:effectExtent l="0" t="0" r="0" b="635"/>
+              <wp:wrapNone/>
+              <wp:docPr id="221" name="Text Box 221"/>
+              <wp:cNvGraphicFramePr>
+                <a:graphicFrameLocks xmlns:a="http://schemas.openxmlformats.org/drawingml/2006/main"/>
+              </wp:cNvGraphicFramePr>
+              <a:graphic xmlns:a="http://schemas.openxmlformats.org/drawingml/2006/main">
+                <a:graphicData uri="http://schemas.microsoft.com/office/word/2010/wordprocessingShape">
+                  <wps:wsp>
+                    <wps:cNvSpPr txBox="1">
+                      <a:spLocks noChangeArrowheads="1"/>
+                    </wps:cNvSpPr>
+                    <wps:spPr bwMode="auto">
+                      <a:xfrm>
+                        <a:off x="0" y="0"/>
+                        <a:ext cx="911860" cy="170815"/>
+                      </a:xfrm>
+                      <a:prstGeom prst="rect">
+                        <a:avLst/>
+                      </a:prstGeom>
+                      <a:solidFill>
+                        <a:schemeClr val="accent6">
+                          <a:lumMod val="60000"/>
+                          <a:lumOff val="40000"/>
+                        </a:schemeClr>
+                      </a:solidFill>
+                      <a:ln>
+                        <a:noFill/>
+                      </a:ln>
+                    </wps:spPr>
+                    <wps:txbx>
+                      <w:txbxContent>
+                        <w:p>
+                          <w:pPr>
+                            <w:spacing w:after="0" w:line="240" w:lineRule="auto"/>
+                            <w:rPr>
+                              <w:color w:val="FFFFFF" w:themeColor="background1"/>
+                            </w:rPr>
+                          </w:pPr>
+                          <w:r>
+                            <w:fldChar w:fldCharType="begin"/>
+                          </w:r>
+                          <w:r>
+                            <w:instrText xml:space="preserve"> PAGE   \* MERGEFORMAT </w:instrText>
+                          </w:r>
+                          <w:r>
+                            <w:fldChar w:fldCharType="separate"/>
+                          </w:r>
+                          <w:r>
+                            <w:rPr>
+                              <w:noProof/>
+                              <w:color w:val="FFFFFF" w:themeColor="background1"/>
+                            </w:rPr>
+                            <w:t>3</w:t>
+                          </w:r>
+                          <w:r>
+                            <w:rPr>
+                              <w:noProof/>
+                              <w:color w:val="FFFFFF" w:themeColor="background1"/>
+                            </w:rPr>
+                            <w:fldChar w:fldCharType="end"/>
+                          </w:r>
+                        </w:p>
+                      </w:txbxContent>
+                    </wps:txbx>
+                    <wps:bodyPr rot="0" vert="horz" wrap="square" lIns="91440" tIns="0" rIns="91440" bIns="0" anchor="ctr" anchorCtr="0" upright="1">
+                      <a:spAutoFit/>
+                    </wps:bodyPr>
+                  </wps:wsp>
+                </a:graphicData>
+              </a:graphic>
+              <wp14:sizeRelH relativeFrom="rightMargin">
+                <wp14:pctWidth>100000</wp14:pctWidth>
+              </wp14:sizeRelH>
+              <wp14:sizeRelV relativeFrom="page">
+                <wp14:pctHeight>0</wp14:pctHeight>
+              </wp14:sizeRelV>
+            </wp:anchor>
+          </w:drawing>
+        </mc:Choice>
+        <mc:Fallback>
+          <w:pict>
+            <v:shape id="Text Box 221" o:spid="_x0000_s1027" type="#_x0000_t202" style="position:absolute;margin-left:20.6pt;margin-top:0;width:71.8pt;height:13.45pt;z-index:251659264;visibility:visible;mso-wrap-style:square;mso-width-percent:1000;mso-height-percent:0;mso-wrap-distance-left:9pt;mso-wrap-distance-top:0;mso-wrap-distance-right:9pt;mso-wrap-distance-bottom:0;mso-position-horizontal:right;mso-position-horizontal-relative:page;mso-position-vertical:center;mso-position-vertical-relative:top-margin-area;mso-width-percent:1000;mso-height-percent:0;mso-width-relative:right-margin-area;mso-height-relative:page;v-text-anchor:middle" o:gfxdata="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" o:allowincell="f" fillcolor="#a8d08d [1945]" stroked="f">
+              <v:textbox style="mso-fit-shape-to-text:t" inset=",0,,0">
+                <w:txbxContent>
+                  <w:p>
+                    <w:pPr>
+                      <w:spacing w:after="0" w:line="240" w:lineRule="auto"/>
+                      <w:rPr>
+                        <w:color w:val="FFFFFF" w:themeColor="background1"/>
+                      </w:rPr>
+                    </w:pPr>
+                    <w:r>
+                      <w:fldChar w:fldCharType="begin"/>
+                    </w:r>
+                    <w:r>
+                      <w:instrText xml:space="preserve"> PAGE   \* MERGEFORMAT </w:instrText>
+                    </w:r>
+                    <w:r>
+                      <w:fldChar w:fldCharType="separate"/>
+                    </w:r>
+                    <w:r>
+                      <w:rPr>
+                        <w:noProof/>
+                        <w:color w:val="FFFFFF" w:themeColor="background1"/>
+                      </w:rPr>
+                      <w:t>3</w:t>
+                    </w:r>
+                    <w:r>
+                      <w:rPr>
+                        <w:noProof/>
+                        <w:color w:val="FFFFFF" w:themeColor="background1"/>
+                      </w:rPr>
+                      <w:fldChar w:fldCharType="end"/>
+                    </w:r>
+                  </w:p>
+                </w:txbxContent>
+              </v:textbox>
+              <w10:wrap anchorx="page" anchory="margin"/>
+            </v:shape>
+          </w:pict>
+        </mc:Fallback>
+      </mc:AlternateContent>
+    </w:r>
+  </w:p>
+</w:hdr>
 </file>
 
 <file path=word/numbering.xml><?xml version="1.0" encoding="utf-8"?>
@@ -3192,6 +3521,50 @@
       <w:lang w:eastAsia="en-IN"/>
     </w:rPr>
   </w:style>
+  <w:style w:type="paragraph" w:styleId="Header">
+    <w:name w:val="header"/>
+    <w:basedOn w:val="Normal"/>
+    <w:link w:val="HeaderChar"/>
+    <w:uiPriority w:val="99"/>
+    <w:unhideWhenUsed/>
+    <w:rsid w:val="00CB58EE"/>
+    <w:pPr>
+      <w:tabs>
+        <w:tab w:val="center" w:pos="4513"/>
+        <w:tab w:val="right" w:pos="9026"/>
+      </w:tabs>
+      <w:spacing w:after="0" w:line="240" w:lineRule="auto"/>
+    </w:pPr>
+  </w:style>
+  <w:style w:type="character" w:customStyle="1" w:styleId="HeaderChar">
+    <w:name w:val="Header Char"/>
+    <w:basedOn w:val="DefaultParagraphFont"/>
+    <w:link w:val="Header"/>
+    <w:uiPriority w:val="99"/>
+    <w:rsid w:val="00CB58EE"/>
+  </w:style>
+  <w:style w:type="paragraph" w:styleId="Footer">
+    <w:name w:val="footer"/>
+    <w:basedOn w:val="Normal"/>
+    <w:link w:val="FooterChar"/>
+    <w:uiPriority w:val="99"/>
+    <w:unhideWhenUsed/>
+    <w:rsid w:val="00CB58EE"/>
+    <w:pPr>
+      <w:tabs>
+        <w:tab w:val="center" w:pos="4513"/>
+        <w:tab w:val="right" w:pos="9026"/>
+      </w:tabs>
+      <w:spacing w:after="0" w:line="240" w:lineRule="auto"/>
+    </w:pPr>
+  </w:style>
+  <w:style w:type="character" w:customStyle="1" w:styleId="FooterChar">
+    <w:name w:val="Footer Char"/>
+    <w:basedOn w:val="DefaultParagraphFont"/>
+    <w:link w:val="Footer"/>
+    <w:uiPriority w:val="99"/>
+    <w:rsid w:val="00CB58EE"/>
+  </w:style>
 </w:styles>
 </file>
 
